--- a/Day14-C#-Day1/Methods in C#.docx
+++ b/Day14-C#-Day1/Methods in C#.docx
@@ -143,7 +143,49 @@
         <w:rPr>
           <w:highlight w:val="yellow"/>
         </w:rPr>
-        <w:t xml:space="preserve"> Return_type functionname(paramteres)</w:t>
+        <w:t xml:space="preserve"> </w:t>
+      </w:r>
+      <w:proofErr w:type="spellStart"/>
+      <w:r>
+        <w:rPr>
+          <w:highlight w:val="yellow"/>
+        </w:rPr>
+        <w:t>Return_type</w:t>
+      </w:r>
+      <w:proofErr w:type="spellEnd"/>
+      <w:r>
+        <w:rPr>
+          <w:highlight w:val="yellow"/>
+        </w:rPr>
+        <w:t xml:space="preserve"> </w:t>
+      </w:r>
+      <w:proofErr w:type="spellStart"/>
+      <w:r>
+        <w:rPr>
+          <w:highlight w:val="yellow"/>
+        </w:rPr>
+        <w:t>functionname</w:t>
+      </w:r>
+      <w:proofErr w:type="spellEnd"/>
+      <w:r>
+        <w:rPr>
+          <w:highlight w:val="yellow"/>
+        </w:rPr>
+        <w:t>(</w:t>
+      </w:r>
+      <w:proofErr w:type="spellStart"/>
+      <w:r>
+        <w:rPr>
+          <w:highlight w:val="yellow"/>
+        </w:rPr>
+        <w:t>paramteres</w:t>
+      </w:r>
+      <w:proofErr w:type="spellEnd"/>
+      <w:r>
+        <w:rPr>
+          <w:highlight w:val="yellow"/>
+        </w:rPr>
+        <w:t>)</w:t>
       </w:r>
     </w:p>
     <w:p>
@@ -228,7 +270,15 @@
         </w:numPr>
       </w:pPr>
       <w:r>
-        <w:t>Call By Value, Call By Reference</w:t>
+        <w:t xml:space="preserve">Call By Value, Call </w:t>
+      </w:r>
+      <w:proofErr w:type="gramStart"/>
+      <w:r>
+        <w:t>By</w:t>
+      </w:r>
+      <w:proofErr w:type="gramEnd"/>
+      <w:r>
+        <w:t xml:space="preserve"> Reference</w:t>
       </w:r>
     </w:p>
     <w:p>
@@ -346,7 +396,29 @@
           <w:sz w:val="19"/>
           <w:szCs w:val="19"/>
         </w:rPr>
-        <w:t xml:space="preserve"> System.Collections.Generic;</w:t>
+        <w:t xml:space="preserve"> </w:t>
+      </w:r>
+      <w:proofErr w:type="spellStart"/>
+      <w:proofErr w:type="gramStart"/>
+      <w:r>
+        <w:rPr>
+          <w:rFonts w:ascii="Consolas" w:hAnsi="Consolas" w:cs="Consolas"/>
+          <w:color w:val="000000"/>
+          <w:sz w:val="19"/>
+          <w:szCs w:val="19"/>
+        </w:rPr>
+        <w:t>System.Collections.Generic</w:t>
+      </w:r>
+      <w:proofErr w:type="spellEnd"/>
+      <w:proofErr w:type="gramEnd"/>
+      <w:r>
+        <w:rPr>
+          <w:rFonts w:ascii="Consolas" w:hAnsi="Consolas" w:cs="Consolas"/>
+          <w:color w:val="000000"/>
+          <w:sz w:val="19"/>
+          <w:szCs w:val="19"/>
+        </w:rPr>
+        <w:t>;</w:t>
       </w:r>
     </w:p>
     <w:p>
@@ -384,7 +456,27 @@
           <w:sz w:val="19"/>
           <w:szCs w:val="19"/>
         </w:rPr>
-        <w:t xml:space="preserve"> System.Linq;</w:t>
+        <w:t xml:space="preserve"> </w:t>
+      </w:r>
+      <w:proofErr w:type="spellStart"/>
+      <w:r>
+        <w:rPr>
+          <w:rFonts w:ascii="Consolas" w:hAnsi="Consolas" w:cs="Consolas"/>
+          <w:color w:val="000000"/>
+          <w:sz w:val="19"/>
+          <w:szCs w:val="19"/>
+        </w:rPr>
+        <w:t>System.Linq</w:t>
+      </w:r>
+      <w:proofErr w:type="spellEnd"/>
+      <w:r>
+        <w:rPr>
+          <w:rFonts w:ascii="Consolas" w:hAnsi="Consolas" w:cs="Consolas"/>
+          <w:color w:val="000000"/>
+          <w:sz w:val="19"/>
+          <w:szCs w:val="19"/>
+        </w:rPr>
+        <w:t>;</w:t>
       </w:r>
     </w:p>
     <w:p>
@@ -422,7 +514,27 @@
           <w:sz w:val="19"/>
           <w:szCs w:val="19"/>
         </w:rPr>
-        <w:t xml:space="preserve"> System.Text;</w:t>
+        <w:t xml:space="preserve"> </w:t>
+      </w:r>
+      <w:proofErr w:type="spellStart"/>
+      <w:r>
+        <w:rPr>
+          <w:rFonts w:ascii="Consolas" w:hAnsi="Consolas" w:cs="Consolas"/>
+          <w:color w:val="000000"/>
+          <w:sz w:val="19"/>
+          <w:szCs w:val="19"/>
+        </w:rPr>
+        <w:t>System.Text</w:t>
+      </w:r>
+      <w:proofErr w:type="spellEnd"/>
+      <w:r>
+        <w:rPr>
+          <w:rFonts w:ascii="Consolas" w:hAnsi="Consolas" w:cs="Consolas"/>
+          <w:color w:val="000000"/>
+          <w:sz w:val="19"/>
+          <w:szCs w:val="19"/>
+        </w:rPr>
+        <w:t>;</w:t>
       </w:r>
     </w:p>
     <w:p>
@@ -460,7 +572,29 @@
           <w:sz w:val="19"/>
           <w:szCs w:val="19"/>
         </w:rPr>
-        <w:t xml:space="preserve"> System.Threading.Tasks;</w:t>
+        <w:t xml:space="preserve"> </w:t>
+      </w:r>
+      <w:proofErr w:type="spellStart"/>
+      <w:proofErr w:type="gramStart"/>
+      <w:r>
+        <w:rPr>
+          <w:rFonts w:ascii="Consolas" w:hAnsi="Consolas" w:cs="Consolas"/>
+          <w:color w:val="000000"/>
+          <w:sz w:val="19"/>
+          <w:szCs w:val="19"/>
+        </w:rPr>
+        <w:t>System.Threading.Tasks</w:t>
+      </w:r>
+      <w:proofErr w:type="spellEnd"/>
+      <w:proofErr w:type="gramEnd"/>
+      <w:r>
+        <w:rPr>
+          <w:rFonts w:ascii="Consolas" w:hAnsi="Consolas" w:cs="Consolas"/>
+          <w:color w:val="000000"/>
+          <w:sz w:val="19"/>
+          <w:szCs w:val="19"/>
+        </w:rPr>
+        <w:t>;</w:t>
       </w:r>
     </w:p>
     <w:p>
@@ -518,8 +652,19 @@
           <w:sz w:val="19"/>
           <w:szCs w:val="19"/>
         </w:rPr>
-        <w:t xml:space="preserve"> MtFirstProject</w:t>
-      </w:r>
+        <w:t xml:space="preserve"> </w:t>
+      </w:r>
+      <w:proofErr w:type="spellStart"/>
+      <w:r>
+        <w:rPr>
+          <w:rFonts w:ascii="Consolas" w:hAnsi="Consolas" w:cs="Consolas"/>
+          <w:color w:val="000000"/>
+          <w:sz w:val="19"/>
+          <w:szCs w:val="19"/>
+        </w:rPr>
+        <w:t>MtFirstProject</w:t>
+      </w:r>
+      <w:proofErr w:type="spellEnd"/>
     </w:p>
     <w:p>
       <w:pPr>
@@ -596,6 +741,7 @@
         </w:rPr>
         <w:t xml:space="preserve"> </w:t>
       </w:r>
+      <w:proofErr w:type="spellStart"/>
       <w:r>
         <w:rPr>
           <w:rFonts w:ascii="Consolas" w:hAnsi="Consolas" w:cs="Consolas"/>
@@ -605,6 +751,7 @@
         </w:rPr>
         <w:t>FunctionsDemo</w:t>
       </w:r>
+      <w:proofErr w:type="spellEnd"/>
     </w:p>
     <w:p>
       <w:pPr>
@@ -782,7 +929,6 @@
           <w:sz w:val="19"/>
           <w:szCs w:val="19"/>
         </w:rPr>
-        <w:lastRenderedPageBreak/>
         <w:t xml:space="preserve">        {</w:t>
       </w:r>
     </w:p>
@@ -812,7 +958,47 @@
           <w:sz w:val="19"/>
           <w:szCs w:val="19"/>
         </w:rPr>
-        <w:t xml:space="preserve">            Console.WriteLine(x +  y);</w:t>
+        <w:t xml:space="preserve">            </w:t>
+      </w:r>
+      <w:proofErr w:type="spellStart"/>
+      <w:r>
+        <w:rPr>
+          <w:rFonts w:ascii="Consolas" w:hAnsi="Consolas" w:cs="Consolas"/>
+          <w:color w:val="000000"/>
+          <w:sz w:val="19"/>
+          <w:szCs w:val="19"/>
+        </w:rPr>
+        <w:t>Console.WriteLine</w:t>
+      </w:r>
+      <w:proofErr w:type="spellEnd"/>
+      <w:r>
+        <w:rPr>
+          <w:rFonts w:ascii="Consolas" w:hAnsi="Consolas" w:cs="Consolas"/>
+          <w:color w:val="000000"/>
+          <w:sz w:val="19"/>
+          <w:szCs w:val="19"/>
+        </w:rPr>
+        <w:t xml:space="preserve">(x </w:t>
+      </w:r>
+      <w:proofErr w:type="gramStart"/>
+      <w:r>
+        <w:rPr>
+          <w:rFonts w:ascii="Consolas" w:hAnsi="Consolas" w:cs="Consolas"/>
+          <w:color w:val="000000"/>
+          <w:sz w:val="19"/>
+          <w:szCs w:val="19"/>
+        </w:rPr>
+        <w:t>+  y</w:t>
+      </w:r>
+      <w:proofErr w:type="gramEnd"/>
+      <w:r>
+        <w:rPr>
+          <w:rFonts w:ascii="Consolas" w:hAnsi="Consolas" w:cs="Consolas"/>
+          <w:color w:val="000000"/>
+          <w:sz w:val="19"/>
+          <w:szCs w:val="19"/>
+        </w:rPr>
+        <w:t>);</w:t>
       </w:r>
     </w:p>
     <w:p>
@@ -870,6 +1056,7 @@
           <w:sz w:val="19"/>
           <w:szCs w:val="19"/>
         </w:rPr>
+        <w:lastRenderedPageBreak/>
         <w:t xml:space="preserve">        </w:t>
       </w:r>
       <w:r>
@@ -1018,7 +1205,27 @@
           <w:sz w:val="19"/>
           <w:szCs w:val="19"/>
         </w:rPr>
-        <w:t xml:space="preserve">            Console.WriteLine(x + y + z);</w:t>
+        <w:t xml:space="preserve">            </w:t>
+      </w:r>
+      <w:proofErr w:type="spellStart"/>
+      <w:r>
+        <w:rPr>
+          <w:rFonts w:ascii="Consolas" w:hAnsi="Consolas" w:cs="Consolas"/>
+          <w:color w:val="000000"/>
+          <w:sz w:val="19"/>
+          <w:szCs w:val="19"/>
+        </w:rPr>
+        <w:t>Console.WriteLine</w:t>
+      </w:r>
+      <w:proofErr w:type="spellEnd"/>
+      <w:r>
+        <w:rPr>
+          <w:rFonts w:ascii="Consolas" w:hAnsi="Consolas" w:cs="Consolas"/>
+          <w:color w:val="000000"/>
+          <w:sz w:val="19"/>
+          <w:szCs w:val="19"/>
+        </w:rPr>
+        <w:t>(x + y + z);</w:t>
       </w:r>
     </w:p>
     <w:p>
@@ -1206,7 +1413,27 @@
           <w:sz w:val="19"/>
           <w:szCs w:val="19"/>
         </w:rPr>
-        <w:t xml:space="preserve">            Console.WriteLine(x + y);</w:t>
+        <w:t xml:space="preserve">            </w:t>
+      </w:r>
+      <w:proofErr w:type="spellStart"/>
+      <w:r>
+        <w:rPr>
+          <w:rFonts w:ascii="Consolas" w:hAnsi="Consolas" w:cs="Consolas"/>
+          <w:color w:val="000000"/>
+          <w:sz w:val="19"/>
+          <w:szCs w:val="19"/>
+        </w:rPr>
+        <w:t>Console.WriteLine</w:t>
+      </w:r>
+      <w:proofErr w:type="spellEnd"/>
+      <w:r>
+        <w:rPr>
+          <w:rFonts w:ascii="Consolas" w:hAnsi="Consolas" w:cs="Consolas"/>
+          <w:color w:val="000000"/>
+          <w:sz w:val="19"/>
+          <w:szCs w:val="19"/>
+        </w:rPr>
+        <w:t>(x + y);</w:t>
       </w:r>
     </w:p>
     <w:p>
@@ -1300,7 +1527,27 @@
           <w:sz w:val="19"/>
           <w:szCs w:val="19"/>
         </w:rPr>
-        <w:t xml:space="preserve"> Main()</w:t>
+        <w:t xml:space="preserve"> </w:t>
+      </w:r>
+      <w:proofErr w:type="gramStart"/>
+      <w:r>
+        <w:rPr>
+          <w:rFonts w:ascii="Consolas" w:hAnsi="Consolas" w:cs="Consolas"/>
+          <w:color w:val="000000"/>
+          <w:sz w:val="19"/>
+          <w:szCs w:val="19"/>
+        </w:rPr>
+        <w:t>Main(</w:t>
+      </w:r>
+      <w:proofErr w:type="gramEnd"/>
+      <w:r>
+        <w:rPr>
+          <w:rFonts w:ascii="Consolas" w:hAnsi="Consolas" w:cs="Consolas"/>
+          <w:color w:val="000000"/>
+          <w:sz w:val="19"/>
+          <w:szCs w:val="19"/>
+        </w:rPr>
+        <w:t>)</w:t>
       </w:r>
     </w:p>
     <w:p>
@@ -1452,7 +1699,38 @@
           <w:sz w:val="19"/>
           <w:szCs w:val="19"/>
         </w:rPr>
-        <w:t xml:space="preserve">            AddNumbers(x, y);</w:t>
+        <w:t xml:space="preserve">            </w:t>
+      </w:r>
+      <w:proofErr w:type="spellStart"/>
+      <w:proofErr w:type="gramStart"/>
+      <w:r>
+        <w:rPr>
+          <w:rFonts w:ascii="Consolas" w:hAnsi="Consolas" w:cs="Consolas"/>
+          <w:color w:val="000000"/>
+          <w:sz w:val="19"/>
+          <w:szCs w:val="19"/>
+        </w:rPr>
+        <w:t>AddNumbers</w:t>
+      </w:r>
+      <w:proofErr w:type="spellEnd"/>
+      <w:r>
+        <w:rPr>
+          <w:rFonts w:ascii="Consolas" w:hAnsi="Consolas" w:cs="Consolas"/>
+          <w:color w:val="000000"/>
+          <w:sz w:val="19"/>
+          <w:szCs w:val="19"/>
+        </w:rPr>
+        <w:t>(</w:t>
+      </w:r>
+      <w:proofErr w:type="gramEnd"/>
+      <w:r>
+        <w:rPr>
+          <w:rFonts w:ascii="Consolas" w:hAnsi="Consolas" w:cs="Consolas"/>
+          <w:color w:val="000000"/>
+          <w:sz w:val="19"/>
+          <w:szCs w:val="19"/>
+        </w:rPr>
+        <w:t>x, y);</w:t>
       </w:r>
     </w:p>
     <w:p>
@@ -1565,7 +1843,15 @@
     <w:p/>
     <w:p>
       <w:r>
-        <w:t>Method Overloading &gt;  Overloading a method with different number and type of parameters</w:t>
+        <w:t xml:space="preserve">Method Overloading </w:t>
+      </w:r>
+      <w:proofErr w:type="gramStart"/>
+      <w:r>
+        <w:t>&gt;  Overloading</w:t>
+      </w:r>
+      <w:proofErr w:type="gramEnd"/>
+      <w:r>
+        <w:t xml:space="preserve"> a method with different number and type of parameters</w:t>
       </w:r>
     </w:p>
     <w:p>
@@ -1576,7 +1862,15 @@
     <w:p/>
     <w:p>
       <w:r>
-        <w:t>Named Parameters : While calling method, when you pass parameters, we are passing them using names</w:t>
+        <w:t xml:space="preserve">Named </w:t>
+      </w:r>
+      <w:proofErr w:type="gramStart"/>
+      <w:r>
+        <w:t>Parameters :</w:t>
+      </w:r>
+      <w:proofErr w:type="gramEnd"/>
+      <w:r>
+        <w:t xml:space="preserve"> While calling method, when you pass parameters, we are passing them using names</w:t>
       </w:r>
     </w:p>
     <w:p>
@@ -1586,7 +1880,15 @@
     </w:p>
     <w:p>
       <w:r>
-        <w:t>By default , a func</w:t>
+        <w:t xml:space="preserve">By </w:t>
+      </w:r>
+      <w:proofErr w:type="gramStart"/>
+      <w:r>
+        <w:t>default ,</w:t>
+      </w:r>
+      <w:proofErr w:type="gramEnd"/>
+      <w:r>
+        <w:t xml:space="preserve"> a func</w:t>
       </w:r>
       <w:r>
         <w:t xml:space="preserve">tions returns how many values  = </w:t>
@@ -1648,8 +1950,19 @@
           <w:sz w:val="19"/>
           <w:szCs w:val="19"/>
         </w:rPr>
-        <w:t xml:space="preserve"> Calculation(</w:t>
-      </w:r>
+        <w:t xml:space="preserve"> </w:t>
+      </w:r>
+      <w:proofErr w:type="gramStart"/>
+      <w:r>
+        <w:rPr>
+          <w:rFonts w:ascii="Consolas" w:hAnsi="Consolas" w:cs="Consolas"/>
+          <w:color w:val="000000"/>
+          <w:sz w:val="19"/>
+          <w:szCs w:val="19"/>
+        </w:rPr>
+        <w:t>Calculation(</w:t>
+      </w:r>
+      <w:proofErr w:type="gramEnd"/>
       <w:r>
         <w:rPr>
           <w:rFonts w:ascii="Consolas" w:hAnsi="Consolas" w:cs="Consolas"/>
@@ -1756,7 +2069,27 @@
           <w:sz w:val="19"/>
           <w:szCs w:val="19"/>
         </w:rPr>
-        <w:t xml:space="preserve"> subt, </w:t>
+        <w:t xml:space="preserve"> </w:t>
+      </w:r>
+      <w:proofErr w:type="spellStart"/>
+      <w:r>
+        <w:rPr>
+          <w:rFonts w:ascii="Consolas" w:hAnsi="Consolas" w:cs="Consolas"/>
+          <w:color w:val="000000"/>
+          <w:sz w:val="19"/>
+          <w:szCs w:val="19"/>
+        </w:rPr>
+        <w:t>subt</w:t>
+      </w:r>
+      <w:proofErr w:type="spellEnd"/>
+      <w:r>
+        <w:rPr>
+          <w:rFonts w:ascii="Consolas" w:hAnsi="Consolas" w:cs="Consolas"/>
+          <w:color w:val="000000"/>
+          <w:sz w:val="19"/>
+          <w:szCs w:val="19"/>
+        </w:rPr>
+        <w:t xml:space="preserve">, </w:t>
       </w:r>
     </w:p>
     <w:p>
@@ -1920,7 +2253,27 @@
           <w:sz w:val="19"/>
           <w:szCs w:val="19"/>
         </w:rPr>
-        <w:t xml:space="preserve">            subt = x - y;</w:t>
+        <w:t xml:space="preserve">            </w:t>
+      </w:r>
+      <w:proofErr w:type="spellStart"/>
+      <w:r>
+        <w:rPr>
+          <w:rFonts w:ascii="Consolas" w:hAnsi="Consolas" w:cs="Consolas"/>
+          <w:color w:val="000000"/>
+          <w:sz w:val="19"/>
+          <w:szCs w:val="19"/>
+        </w:rPr>
+        <w:t>subt</w:t>
+      </w:r>
+      <w:proofErr w:type="spellEnd"/>
+      <w:r>
+        <w:rPr>
+          <w:rFonts w:ascii="Consolas" w:hAnsi="Consolas" w:cs="Consolas"/>
+          <w:color w:val="000000"/>
+          <w:sz w:val="19"/>
+          <w:szCs w:val="19"/>
+        </w:rPr>
+        <w:t xml:space="preserve"> = x - y;</w:t>
       </w:r>
     </w:p>
     <w:p>
@@ -2015,7 +2368,27 @@
           <w:sz w:val="19"/>
           <w:szCs w:val="19"/>
         </w:rPr>
-        <w:t>// Default /  Optional Parameters</w:t>
+        <w:t xml:space="preserve">// Default </w:t>
+      </w:r>
+      <w:proofErr w:type="gramStart"/>
+      <w:r>
+        <w:rPr>
+          <w:rFonts w:ascii="Consolas" w:hAnsi="Consolas" w:cs="Consolas"/>
+          <w:color w:val="008000"/>
+          <w:sz w:val="19"/>
+          <w:szCs w:val="19"/>
+        </w:rPr>
+        <w:t>/  Optional</w:t>
+      </w:r>
+      <w:proofErr w:type="gramEnd"/>
+      <w:r>
+        <w:rPr>
+          <w:rFonts w:ascii="Consolas" w:hAnsi="Consolas" w:cs="Consolas"/>
+          <w:color w:val="008000"/>
+          <w:sz w:val="19"/>
+          <w:szCs w:val="19"/>
+        </w:rPr>
+        <w:t xml:space="preserve"> Parameters</w:t>
       </w:r>
     </w:p>
     <w:p>
@@ -2074,8 +2447,19 @@
           <w:sz w:val="19"/>
           <w:szCs w:val="19"/>
         </w:rPr>
-        <w:t xml:space="preserve"> SI(</w:t>
-      </w:r>
+        <w:t xml:space="preserve"> </w:t>
+      </w:r>
+      <w:proofErr w:type="gramStart"/>
+      <w:r>
+        <w:rPr>
+          <w:rFonts w:ascii="Consolas" w:hAnsi="Consolas" w:cs="Consolas"/>
+          <w:color w:val="000000"/>
+          <w:sz w:val="19"/>
+          <w:szCs w:val="19"/>
+        </w:rPr>
+        <w:t>SI(</w:t>
+      </w:r>
+      <w:proofErr w:type="gramEnd"/>
       <w:r>
         <w:rPr>
           <w:rFonts w:ascii="Consolas" w:hAnsi="Consolas" w:cs="Consolas"/>
@@ -2151,177 +2535,317 @@
           <w:sz w:val="19"/>
           <w:szCs w:val="19"/>
         </w:rPr>
+        <w:t xml:space="preserve">        {</w:t>
+      </w:r>
+    </w:p>
+    <w:p>
+      <w:pPr>
+        <w:autoSpaceDE w:val="0"/>
+        <w:autoSpaceDN w:val="0"/>
+        <w:adjustRightInd w:val="0"/>
+        <w:spacing w:after="0" w:line="240" w:lineRule="auto"/>
+        <w:rPr>
+          <w:rFonts w:ascii="Consolas" w:hAnsi="Consolas" w:cs="Consolas"/>
+          <w:color w:val="000000"/>
+          <w:sz w:val="19"/>
+          <w:szCs w:val="19"/>
+        </w:rPr>
+      </w:pPr>
+      <w:r>
+        <w:rPr>
+          <w:rFonts w:ascii="Consolas" w:hAnsi="Consolas" w:cs="Consolas"/>
+          <w:color w:val="000000"/>
+          <w:sz w:val="19"/>
+          <w:szCs w:val="19"/>
+        </w:rPr>
+        <w:t xml:space="preserve">            </w:t>
+      </w:r>
+      <w:proofErr w:type="spellStart"/>
+      <w:r>
+        <w:rPr>
+          <w:rFonts w:ascii="Consolas" w:hAnsi="Consolas" w:cs="Consolas"/>
+          <w:color w:val="000000"/>
+          <w:sz w:val="19"/>
+          <w:szCs w:val="19"/>
+        </w:rPr>
+        <w:t>Console.WriteLine</w:t>
+      </w:r>
+      <w:proofErr w:type="spellEnd"/>
+      <w:r>
+        <w:rPr>
+          <w:rFonts w:ascii="Consolas" w:hAnsi="Consolas" w:cs="Consolas"/>
+          <w:color w:val="000000"/>
+          <w:sz w:val="19"/>
+          <w:szCs w:val="19"/>
+        </w:rPr>
+        <w:t>((p*rate*time)/100);</w:t>
+      </w:r>
+    </w:p>
+    <w:p>
+      <w:r>
+        <w:rPr>
+          <w:rFonts w:ascii="Consolas" w:hAnsi="Consolas" w:cs="Consolas"/>
+          <w:color w:val="000000"/>
+          <w:sz w:val="19"/>
+          <w:szCs w:val="19"/>
+        </w:rPr>
+        <w:t xml:space="preserve">        }</w:t>
+      </w:r>
+    </w:p>
+    <w:p>
+      <w:r>
+        <w:t>// They can be called like this</w:t>
+      </w:r>
+    </w:p>
+    <w:p>
+      <w:pPr>
+        <w:autoSpaceDE w:val="0"/>
+        <w:autoSpaceDN w:val="0"/>
+        <w:adjustRightInd w:val="0"/>
+        <w:spacing w:after="0" w:line="240" w:lineRule="auto"/>
+        <w:rPr>
+          <w:rFonts w:ascii="Consolas" w:hAnsi="Consolas" w:cs="Consolas"/>
+          <w:color w:val="000000"/>
+          <w:sz w:val="19"/>
+          <w:szCs w:val="19"/>
+        </w:rPr>
+      </w:pPr>
+      <w:r>
+        <w:rPr>
+          <w:rFonts w:ascii="Consolas" w:hAnsi="Consolas" w:cs="Consolas"/>
+          <w:color w:val="000000"/>
+          <w:sz w:val="19"/>
+          <w:szCs w:val="19"/>
+        </w:rPr>
         <w:lastRenderedPageBreak/>
-        <w:t xml:space="preserve">        {</w:t>
-      </w:r>
-    </w:p>
-    <w:p>
-      <w:pPr>
-        <w:autoSpaceDE w:val="0"/>
-        <w:autoSpaceDN w:val="0"/>
-        <w:adjustRightInd w:val="0"/>
-        <w:spacing w:after="0" w:line="240" w:lineRule="auto"/>
-        <w:rPr>
-          <w:rFonts w:ascii="Consolas" w:hAnsi="Consolas" w:cs="Consolas"/>
-          <w:color w:val="000000"/>
-          <w:sz w:val="19"/>
-          <w:szCs w:val="19"/>
-        </w:rPr>
-      </w:pPr>
-      <w:r>
-        <w:rPr>
-          <w:rFonts w:ascii="Consolas" w:hAnsi="Consolas" w:cs="Consolas"/>
-          <w:color w:val="000000"/>
-          <w:sz w:val="19"/>
-          <w:szCs w:val="19"/>
-        </w:rPr>
-        <w:t xml:space="preserve">            Console.WriteLine((p*rate*time)/100);</w:t>
-      </w:r>
-    </w:p>
-    <w:p>
-      <w:r>
-        <w:rPr>
-          <w:rFonts w:ascii="Consolas" w:hAnsi="Consolas" w:cs="Consolas"/>
-          <w:color w:val="000000"/>
-          <w:sz w:val="19"/>
-          <w:szCs w:val="19"/>
-        </w:rPr>
-        <w:t xml:space="preserve">        }</w:t>
-      </w:r>
-    </w:p>
-    <w:p>
-      <w:r>
-        <w:t>// They can be called like this</w:t>
-      </w:r>
-    </w:p>
-    <w:p>
-      <w:pPr>
-        <w:autoSpaceDE w:val="0"/>
-        <w:autoSpaceDN w:val="0"/>
-        <w:adjustRightInd w:val="0"/>
-        <w:spacing w:after="0" w:line="240" w:lineRule="auto"/>
-        <w:rPr>
-          <w:rFonts w:ascii="Consolas" w:hAnsi="Consolas" w:cs="Consolas"/>
-          <w:color w:val="000000"/>
-          <w:sz w:val="19"/>
-          <w:szCs w:val="19"/>
-        </w:rPr>
-      </w:pPr>
-      <w:r>
-        <w:rPr>
-          <w:rFonts w:ascii="Consolas" w:hAnsi="Consolas" w:cs="Consolas"/>
-          <w:color w:val="000000"/>
-          <w:sz w:val="19"/>
-          <w:szCs w:val="19"/>
-        </w:rPr>
-        <w:t xml:space="preserve">  SI(10000, 2, 7);</w:t>
-      </w:r>
-    </w:p>
-    <w:p>
-      <w:pPr>
-        <w:autoSpaceDE w:val="0"/>
-        <w:autoSpaceDN w:val="0"/>
-        <w:adjustRightInd w:val="0"/>
-        <w:spacing w:after="0" w:line="240" w:lineRule="auto"/>
-        <w:rPr>
-          <w:rFonts w:ascii="Consolas" w:hAnsi="Consolas" w:cs="Consolas"/>
-          <w:color w:val="000000"/>
-          <w:sz w:val="19"/>
-          <w:szCs w:val="19"/>
-        </w:rPr>
-      </w:pPr>
-      <w:r>
-        <w:rPr>
-          <w:rFonts w:ascii="Consolas" w:hAnsi="Consolas" w:cs="Consolas"/>
-          <w:color w:val="000000"/>
-          <w:sz w:val="19"/>
-          <w:szCs w:val="19"/>
-        </w:rPr>
-        <w:t xml:space="preserve">            SI(100000, 2);</w:t>
-      </w:r>
-    </w:p>
-    <w:p>
-      <w:pPr>
-        <w:autoSpaceDE w:val="0"/>
-        <w:autoSpaceDN w:val="0"/>
-        <w:adjustRightInd w:val="0"/>
-        <w:spacing w:after="0" w:line="240" w:lineRule="auto"/>
-        <w:rPr>
-          <w:rFonts w:ascii="Consolas" w:hAnsi="Consolas" w:cs="Consolas"/>
-          <w:color w:val="000000"/>
-          <w:sz w:val="19"/>
-          <w:szCs w:val="19"/>
-        </w:rPr>
-      </w:pPr>
-      <w:r>
-        <w:rPr>
-          <w:rFonts w:ascii="Consolas" w:hAnsi="Consolas" w:cs="Consolas"/>
-          <w:color w:val="000000"/>
-          <w:sz w:val="19"/>
-          <w:szCs w:val="19"/>
-        </w:rPr>
-        <w:t xml:space="preserve">            SI();</w:t>
-      </w:r>
-    </w:p>
-    <w:p>
-      <w:pPr>
-        <w:autoSpaceDE w:val="0"/>
-        <w:autoSpaceDN w:val="0"/>
-        <w:adjustRightInd w:val="0"/>
-        <w:spacing w:after="0" w:line="240" w:lineRule="auto"/>
-        <w:rPr>
-          <w:rFonts w:ascii="Consolas" w:hAnsi="Consolas" w:cs="Consolas"/>
-          <w:color w:val="000000"/>
-          <w:sz w:val="19"/>
-          <w:szCs w:val="19"/>
-        </w:rPr>
-      </w:pPr>
-      <w:r>
-        <w:rPr>
-          <w:rFonts w:ascii="Consolas" w:hAnsi="Consolas" w:cs="Consolas"/>
-          <w:color w:val="000000"/>
-          <w:sz w:val="19"/>
-          <w:szCs w:val="19"/>
-        </w:rPr>
-        <w:t xml:space="preserve">            SI(13000);</w:t>
-      </w:r>
-    </w:p>
-    <w:p>
-      <w:pPr>
-        <w:rPr>
-          <w:rFonts w:ascii="Consolas" w:hAnsi="Consolas" w:cs="Consolas"/>
-          <w:color w:val="000000"/>
-          <w:sz w:val="19"/>
-          <w:szCs w:val="19"/>
-        </w:rPr>
-      </w:pPr>
-      <w:r>
-        <w:rPr>
-          <w:rFonts w:ascii="Consolas" w:hAnsi="Consolas" w:cs="Consolas"/>
-          <w:color w:val="000000"/>
-          <w:sz w:val="19"/>
-          <w:szCs w:val="19"/>
-        </w:rPr>
-        <w:t xml:space="preserve">            SI(rate: 8);</w:t>
-      </w:r>
-    </w:p>
-    <w:p>
-      <w:pPr>
-        <w:rPr>
-          <w:rFonts w:ascii="Consolas" w:hAnsi="Consolas" w:cs="Consolas"/>
-          <w:color w:val="000000"/>
-          <w:sz w:val="19"/>
-          <w:szCs w:val="19"/>
-        </w:rPr>
-      </w:pPr>
-      <w:r>
-        <w:rPr>
-          <w:rFonts w:ascii="Consolas" w:hAnsi="Consolas" w:cs="Consolas"/>
-          <w:color w:val="000000"/>
-          <w:sz w:val="19"/>
-          <w:szCs w:val="19"/>
-        </w:rPr>
-        <w:t>Call By Value / Call By Reference</w:t>
+        <w:t xml:space="preserve">  </w:t>
+      </w:r>
+      <w:proofErr w:type="gramStart"/>
+      <w:r>
+        <w:rPr>
+          <w:rFonts w:ascii="Consolas" w:hAnsi="Consolas" w:cs="Consolas"/>
+          <w:color w:val="000000"/>
+          <w:sz w:val="19"/>
+          <w:szCs w:val="19"/>
+        </w:rPr>
+        <w:t>SI(</w:t>
+      </w:r>
+      <w:proofErr w:type="gramEnd"/>
+      <w:r>
+        <w:rPr>
+          <w:rFonts w:ascii="Consolas" w:hAnsi="Consolas" w:cs="Consolas"/>
+          <w:color w:val="000000"/>
+          <w:sz w:val="19"/>
+          <w:szCs w:val="19"/>
+        </w:rPr>
+        <w:t>10000, 2, 7);</w:t>
+      </w:r>
+    </w:p>
+    <w:p>
+      <w:pPr>
+        <w:autoSpaceDE w:val="0"/>
+        <w:autoSpaceDN w:val="0"/>
+        <w:adjustRightInd w:val="0"/>
+        <w:spacing w:after="0" w:line="240" w:lineRule="auto"/>
+        <w:rPr>
+          <w:rFonts w:ascii="Consolas" w:hAnsi="Consolas" w:cs="Consolas"/>
+          <w:color w:val="000000"/>
+          <w:sz w:val="19"/>
+          <w:szCs w:val="19"/>
+        </w:rPr>
+      </w:pPr>
+      <w:r>
+        <w:rPr>
+          <w:rFonts w:ascii="Consolas" w:hAnsi="Consolas" w:cs="Consolas"/>
+          <w:color w:val="000000"/>
+          <w:sz w:val="19"/>
+          <w:szCs w:val="19"/>
+        </w:rPr>
+        <w:t xml:space="preserve">            </w:t>
+      </w:r>
+      <w:proofErr w:type="gramStart"/>
+      <w:r>
+        <w:rPr>
+          <w:rFonts w:ascii="Consolas" w:hAnsi="Consolas" w:cs="Consolas"/>
+          <w:color w:val="000000"/>
+          <w:sz w:val="19"/>
+          <w:szCs w:val="19"/>
+        </w:rPr>
+        <w:t>SI(</w:t>
+      </w:r>
+      <w:proofErr w:type="gramEnd"/>
+      <w:r>
+        <w:rPr>
+          <w:rFonts w:ascii="Consolas" w:hAnsi="Consolas" w:cs="Consolas"/>
+          <w:color w:val="000000"/>
+          <w:sz w:val="19"/>
+          <w:szCs w:val="19"/>
+        </w:rPr>
+        <w:t>100000, 2);</w:t>
+      </w:r>
+    </w:p>
+    <w:p>
+      <w:pPr>
+        <w:autoSpaceDE w:val="0"/>
+        <w:autoSpaceDN w:val="0"/>
+        <w:adjustRightInd w:val="0"/>
+        <w:spacing w:after="0" w:line="240" w:lineRule="auto"/>
+        <w:rPr>
+          <w:rFonts w:ascii="Consolas" w:hAnsi="Consolas" w:cs="Consolas"/>
+          <w:color w:val="000000"/>
+          <w:sz w:val="19"/>
+          <w:szCs w:val="19"/>
+        </w:rPr>
+      </w:pPr>
+      <w:r>
+        <w:rPr>
+          <w:rFonts w:ascii="Consolas" w:hAnsi="Consolas" w:cs="Consolas"/>
+          <w:color w:val="000000"/>
+          <w:sz w:val="19"/>
+          <w:szCs w:val="19"/>
+        </w:rPr>
+        <w:t xml:space="preserve">            </w:t>
+      </w:r>
+      <w:proofErr w:type="gramStart"/>
+      <w:r>
+        <w:rPr>
+          <w:rFonts w:ascii="Consolas" w:hAnsi="Consolas" w:cs="Consolas"/>
+          <w:color w:val="000000"/>
+          <w:sz w:val="19"/>
+          <w:szCs w:val="19"/>
+        </w:rPr>
+        <w:t>SI(</w:t>
+      </w:r>
+      <w:proofErr w:type="gramEnd"/>
+      <w:r>
+        <w:rPr>
+          <w:rFonts w:ascii="Consolas" w:hAnsi="Consolas" w:cs="Consolas"/>
+          <w:color w:val="000000"/>
+          <w:sz w:val="19"/>
+          <w:szCs w:val="19"/>
+        </w:rPr>
+        <w:t>);</w:t>
+      </w:r>
+    </w:p>
+    <w:p>
+      <w:pPr>
+        <w:autoSpaceDE w:val="0"/>
+        <w:autoSpaceDN w:val="0"/>
+        <w:adjustRightInd w:val="0"/>
+        <w:spacing w:after="0" w:line="240" w:lineRule="auto"/>
+        <w:rPr>
+          <w:rFonts w:ascii="Consolas" w:hAnsi="Consolas" w:cs="Consolas"/>
+          <w:color w:val="000000"/>
+          <w:sz w:val="19"/>
+          <w:szCs w:val="19"/>
+        </w:rPr>
+      </w:pPr>
+      <w:r>
+        <w:rPr>
+          <w:rFonts w:ascii="Consolas" w:hAnsi="Consolas" w:cs="Consolas"/>
+          <w:color w:val="000000"/>
+          <w:sz w:val="19"/>
+          <w:szCs w:val="19"/>
+        </w:rPr>
+        <w:t xml:space="preserve">            </w:t>
+      </w:r>
+      <w:proofErr w:type="gramStart"/>
+      <w:r>
+        <w:rPr>
+          <w:rFonts w:ascii="Consolas" w:hAnsi="Consolas" w:cs="Consolas"/>
+          <w:color w:val="000000"/>
+          <w:sz w:val="19"/>
+          <w:szCs w:val="19"/>
+        </w:rPr>
+        <w:t>SI(</w:t>
+      </w:r>
+      <w:proofErr w:type="gramEnd"/>
+      <w:r>
+        <w:rPr>
+          <w:rFonts w:ascii="Consolas" w:hAnsi="Consolas" w:cs="Consolas"/>
+          <w:color w:val="000000"/>
+          <w:sz w:val="19"/>
+          <w:szCs w:val="19"/>
+        </w:rPr>
+        <w:t>13000);</w:t>
+      </w:r>
+    </w:p>
+    <w:p>
+      <w:pPr>
+        <w:rPr>
+          <w:rFonts w:ascii="Consolas" w:hAnsi="Consolas" w:cs="Consolas"/>
+          <w:color w:val="000000"/>
+          <w:sz w:val="19"/>
+          <w:szCs w:val="19"/>
+        </w:rPr>
+      </w:pPr>
+      <w:r>
+        <w:rPr>
+          <w:rFonts w:ascii="Consolas" w:hAnsi="Consolas" w:cs="Consolas"/>
+          <w:color w:val="000000"/>
+          <w:sz w:val="19"/>
+          <w:szCs w:val="19"/>
+        </w:rPr>
+        <w:t xml:space="preserve">            </w:t>
+      </w:r>
+      <w:proofErr w:type="gramStart"/>
+      <w:r>
+        <w:rPr>
+          <w:rFonts w:ascii="Consolas" w:hAnsi="Consolas" w:cs="Consolas"/>
+          <w:color w:val="000000"/>
+          <w:sz w:val="19"/>
+          <w:szCs w:val="19"/>
+        </w:rPr>
+        <w:t>SI(</w:t>
+      </w:r>
+      <w:proofErr w:type="gramEnd"/>
+      <w:r>
+        <w:rPr>
+          <w:rFonts w:ascii="Consolas" w:hAnsi="Consolas" w:cs="Consolas"/>
+          <w:color w:val="000000"/>
+          <w:sz w:val="19"/>
+          <w:szCs w:val="19"/>
+        </w:rPr>
+        <w:t>rate: 8);</w:t>
+      </w:r>
+    </w:p>
+    <w:p>
+      <w:pPr>
+        <w:rPr>
+          <w:rFonts w:ascii="Consolas" w:hAnsi="Consolas" w:cs="Consolas"/>
+          <w:color w:val="000000"/>
+          <w:sz w:val="19"/>
+          <w:szCs w:val="19"/>
+        </w:rPr>
+      </w:pPr>
+      <w:r>
+        <w:rPr>
+          <w:rFonts w:ascii="Consolas" w:hAnsi="Consolas" w:cs="Consolas"/>
+          <w:color w:val="000000"/>
+          <w:sz w:val="19"/>
+          <w:szCs w:val="19"/>
+        </w:rPr>
+        <w:t xml:space="preserve">Call By Value / Call </w:t>
+      </w:r>
+      <w:proofErr w:type="gramStart"/>
+      <w:r>
+        <w:rPr>
+          <w:rFonts w:ascii="Consolas" w:hAnsi="Consolas" w:cs="Consolas"/>
+          <w:color w:val="000000"/>
+          <w:sz w:val="19"/>
+          <w:szCs w:val="19"/>
+        </w:rPr>
+        <w:t>By</w:t>
+      </w:r>
+      <w:proofErr w:type="gramEnd"/>
+      <w:r>
+        <w:rPr>
+          <w:rFonts w:ascii="Consolas" w:hAnsi="Consolas" w:cs="Consolas"/>
+          <w:color w:val="000000"/>
+          <w:sz w:val="19"/>
+          <w:szCs w:val="19"/>
+        </w:rPr>
+        <w:t xml:space="preserve"> Reference</w:t>
       </w:r>
     </w:p>
     <w:p>
@@ -2381,7 +2905,7 @@
           <w:lang w:eastAsia="en-IN"/>
         </w:rPr>
         <w:drawing>
-          <wp:inline distT="0" distB="0" distL="0" distR="0" wp14:anchorId="4A064E4C" wp14:editId="0A2721D0">
+          <wp:inline distT="0" distB="0" distL="0" distR="0" wp14:anchorId="4A064E4C" wp14:editId="60228FBE">
             <wp:extent cx="5719445" cy="2332355"/>
             <wp:effectExtent l="0" t="0" r="0" b="0"/>
             <wp:docPr id="2" name="Picture 2"/>
@@ -2491,7 +3015,27 @@
           <w:sz w:val="19"/>
           <w:szCs w:val="19"/>
         </w:rPr>
-        <w:t xml:space="preserve">            Console.WriteLine(</w:t>
+        <w:t xml:space="preserve">            </w:t>
+      </w:r>
+      <w:proofErr w:type="spellStart"/>
+      <w:r>
+        <w:rPr>
+          <w:rFonts w:ascii="Consolas" w:hAnsi="Consolas" w:cs="Consolas"/>
+          <w:color w:val="000000"/>
+          <w:sz w:val="19"/>
+          <w:szCs w:val="19"/>
+        </w:rPr>
+        <w:t>Console.WriteLine</w:t>
+      </w:r>
+      <w:proofErr w:type="spellEnd"/>
+      <w:r>
+        <w:rPr>
+          <w:rFonts w:ascii="Consolas" w:hAnsi="Consolas" w:cs="Consolas"/>
+          <w:color w:val="000000"/>
+          <w:sz w:val="19"/>
+          <w:szCs w:val="19"/>
+        </w:rPr>
+        <w:t>(</w:t>
       </w:r>
       <w:r>
         <w:rPr>
@@ -2509,8 +3053,19 @@
           <w:sz w:val="19"/>
           <w:szCs w:val="19"/>
         </w:rPr>
-        <w:t xml:space="preserve"> + X); ;</w:t>
-      </w:r>
+        <w:t xml:space="preserve"> + X)</w:t>
+      </w:r>
+      <w:proofErr w:type="gramStart"/>
+      <w:r>
+        <w:rPr>
+          <w:rFonts w:ascii="Consolas" w:hAnsi="Consolas" w:cs="Consolas"/>
+          <w:color w:val="000000"/>
+          <w:sz w:val="19"/>
+          <w:szCs w:val="19"/>
+        </w:rPr>
+        <w:t>; ;</w:t>
+      </w:r>
+      <w:proofErr w:type="gramEnd"/>
     </w:p>
     <w:p>
       <w:pPr>
@@ -2555,7 +3110,27 @@
           <w:sz w:val="19"/>
           <w:szCs w:val="19"/>
         </w:rPr>
-        <w:t xml:space="preserve">            Console.WriteLine(</w:t>
+        <w:t xml:space="preserve">            </w:t>
+      </w:r>
+      <w:proofErr w:type="spellStart"/>
+      <w:r>
+        <w:rPr>
+          <w:rFonts w:ascii="Consolas" w:hAnsi="Consolas" w:cs="Consolas"/>
+          <w:color w:val="000000"/>
+          <w:sz w:val="19"/>
+          <w:szCs w:val="19"/>
+        </w:rPr>
+        <w:t>Console.WriteLine</w:t>
+      </w:r>
+      <w:proofErr w:type="spellEnd"/>
+      <w:r>
+        <w:rPr>
+          <w:rFonts w:ascii="Consolas" w:hAnsi="Consolas" w:cs="Consolas"/>
+          <w:color w:val="000000"/>
+          <w:sz w:val="19"/>
+          <w:szCs w:val="19"/>
+        </w:rPr>
+        <w:t>(</w:t>
       </w:r>
       <w:r>
         <w:rPr>
@@ -2637,7 +3212,27 @@
           <w:sz w:val="19"/>
           <w:szCs w:val="19"/>
         </w:rPr>
-        <w:t xml:space="preserve">            Console.WriteLine(</w:t>
+        <w:t xml:space="preserve">            </w:t>
+      </w:r>
+      <w:proofErr w:type="spellStart"/>
+      <w:r>
+        <w:rPr>
+          <w:rFonts w:ascii="Consolas" w:hAnsi="Consolas" w:cs="Consolas"/>
+          <w:color w:val="000000"/>
+          <w:sz w:val="19"/>
+          <w:szCs w:val="19"/>
+        </w:rPr>
+        <w:t>Console.WriteLine</w:t>
+      </w:r>
+      <w:proofErr w:type="spellEnd"/>
+      <w:r>
+        <w:rPr>
+          <w:rFonts w:ascii="Consolas" w:hAnsi="Consolas" w:cs="Consolas"/>
+          <w:color w:val="000000"/>
+          <w:sz w:val="19"/>
+          <w:szCs w:val="19"/>
+        </w:rPr>
+        <w:t>(</w:t>
       </w:r>
       <w:r>
         <w:rPr>
@@ -2807,7 +3402,27 @@
           <w:sz w:val="19"/>
           <w:szCs w:val="19"/>
         </w:rPr>
-        <w:t xml:space="preserve">            Console.Write(</w:t>
+        <w:t xml:space="preserve">            </w:t>
+      </w:r>
+      <w:proofErr w:type="spellStart"/>
+      <w:r>
+        <w:rPr>
+          <w:rFonts w:ascii="Consolas" w:hAnsi="Consolas" w:cs="Consolas"/>
+          <w:color w:val="000000"/>
+          <w:sz w:val="19"/>
+          <w:szCs w:val="19"/>
+        </w:rPr>
+        <w:t>Console.Write</w:t>
+      </w:r>
+      <w:proofErr w:type="spellEnd"/>
+      <w:r>
+        <w:rPr>
+          <w:rFonts w:ascii="Consolas" w:hAnsi="Consolas" w:cs="Consolas"/>
+          <w:color w:val="000000"/>
+          <w:sz w:val="19"/>
+          <w:szCs w:val="19"/>
+        </w:rPr>
+        <w:t>(</w:t>
       </w:r>
       <w:r>
         <w:rPr>
@@ -2871,7 +3486,27 @@
           <w:sz w:val="19"/>
           <w:szCs w:val="19"/>
         </w:rPr>
-        <w:t xml:space="preserve">            Console.WriteLine(X);</w:t>
+        <w:t xml:space="preserve">            </w:t>
+      </w:r>
+      <w:proofErr w:type="spellStart"/>
+      <w:r>
+        <w:rPr>
+          <w:rFonts w:ascii="Consolas" w:hAnsi="Consolas" w:cs="Consolas"/>
+          <w:color w:val="000000"/>
+          <w:sz w:val="19"/>
+          <w:szCs w:val="19"/>
+        </w:rPr>
+        <w:t>Console.WriteLine</w:t>
+      </w:r>
+      <w:proofErr w:type="spellEnd"/>
+      <w:r>
+        <w:rPr>
+          <w:rFonts w:ascii="Consolas" w:hAnsi="Consolas" w:cs="Consolas"/>
+          <w:color w:val="000000"/>
+          <w:sz w:val="19"/>
+          <w:szCs w:val="19"/>
+        </w:rPr>
+        <w:t>(X);</w:t>
       </w:r>
     </w:p>
     <w:p>
@@ -3049,7 +3684,27 @@
           <w:sz w:val="19"/>
           <w:szCs w:val="19"/>
         </w:rPr>
-        <w:t xml:space="preserve">            Console.Write(</w:t>
+        <w:t xml:space="preserve">            </w:t>
+      </w:r>
+      <w:proofErr w:type="spellStart"/>
+      <w:r>
+        <w:rPr>
+          <w:rFonts w:ascii="Consolas" w:hAnsi="Consolas" w:cs="Consolas"/>
+          <w:color w:val="000000"/>
+          <w:sz w:val="19"/>
+          <w:szCs w:val="19"/>
+        </w:rPr>
+        <w:t>Console.Write</w:t>
+      </w:r>
+      <w:proofErr w:type="spellEnd"/>
+      <w:r>
+        <w:rPr>
+          <w:rFonts w:ascii="Consolas" w:hAnsi="Consolas" w:cs="Consolas"/>
+          <w:color w:val="000000"/>
+          <w:sz w:val="19"/>
+          <w:szCs w:val="19"/>
+        </w:rPr>
+        <w:t>(</w:t>
       </w:r>
       <w:r>
         <w:rPr>
@@ -3113,8 +3768,27 @@
           <w:sz w:val="19"/>
           <w:szCs w:val="19"/>
         </w:rPr>
-        <w:lastRenderedPageBreak/>
-        <w:t xml:space="preserve">            Console.WriteLine(X);</w:t>
+        <w:t xml:space="preserve">            </w:t>
+      </w:r>
+      <w:proofErr w:type="spellStart"/>
+      <w:r>
+        <w:rPr>
+          <w:rFonts w:ascii="Consolas" w:hAnsi="Consolas" w:cs="Consolas"/>
+          <w:color w:val="000000"/>
+          <w:sz w:val="19"/>
+          <w:szCs w:val="19"/>
+        </w:rPr>
+        <w:t>Console.WriteLine</w:t>
+      </w:r>
+      <w:proofErr w:type="spellEnd"/>
+      <w:r>
+        <w:rPr>
+          <w:rFonts w:ascii="Consolas" w:hAnsi="Consolas" w:cs="Consolas"/>
+          <w:color w:val="000000"/>
+          <w:sz w:val="19"/>
+          <w:szCs w:val="19"/>
+        </w:rPr>
+        <w:t>(X);</w:t>
       </w:r>
     </w:p>
     <w:p>
@@ -3141,12 +3815,7 @@
     <w:p/>
     <w:p/>
     <w:sectPr>
-      <w:headerReference w:type="even" r:id="rId8"/>
-      <w:headerReference w:type="default" r:id="rId9"/>
-      <w:footerReference w:type="even" r:id="rId10"/>
-      <w:footerReference w:type="default" r:id="rId11"/>
-      <w:headerReference w:type="first" r:id="rId12"/>
-      <w:footerReference w:type="first" r:id="rId13"/>
+      <w:headerReference w:type="default" r:id="rId8"/>
       <w:pgSz w:w="11906" w:h="16838"/>
       <w:pgMar w:top="1440" w:right="1440" w:bottom="1440" w:left="1440" w:header="708" w:footer="708" w:gutter="0"/>
       <w:cols w:space="708"/>
@@ -3181,36 +3850,6 @@
 </w:endnotes>
 </file>
 
-<file path=word/footer1.xml><?xml version="1.0" encoding="utf-8"?>
-<w:ftr xmlns:wpc="http://schemas.microsoft.com/office/word/2010/wordprocessingCanvas" xmlns:cx="http://schemas.microsoft.com/office/drawing/2014/chartex" xmlns:cx1="http://schemas.microsoft.com/office/drawing/2015/9/8/chartex" xmlns:cx2="http://schemas.microsoft.com/office/drawing/2015/10/21/chartex" xmlns:cx3="http://schemas.microsoft.com/office/drawing/2016/5/9/chartex" xmlns:cx4="http://schemas.microsoft.com/office/drawing/2016/5/10/chartex" xmlns:cx5="http://schemas.microsoft.com/office/drawing/2016/5/11/chartex" xmlns:cx6="http://schemas.microsoft.com/office/drawing/2016/5/12/chartex" xmlns:cx7="http://schemas.microsoft.com/office/drawing/2016/5/13/chartex" xmlns:cx8="http://schemas.microsoft.com/office/drawing/2016/5/14/chartex" xmlns:mc="http://schemas.openxmlformats.org/markup-compatibility/2006" xmlns:aink="http://schemas.microsoft.com/office/drawing/2016/ink" xmlns:am3d="http://schemas.microsoft.com/office/drawing/2017/model3d" xmlns:o="urn:schemas-microsoft-com:office:office" xmlns:oel="http://schemas.microsoft.com/office/2019/extlst" xmlns:r="http://schemas.openxmlformats.org/officeDocument/2006/relationships" xmlns:m="http://schemas.openxmlformats.org/officeDocument/2006/math" xmlns:v="urn:schemas-microsoft-com:vml" xmlns:wp14="http://schemas.microsoft.com/office/word/2010/wordprocessingDrawing" xmlns:wp="http://schemas.openxmlformats.org/drawingml/2006/wordprocessingDrawing" xmlns:w10="urn:schemas-microsoft-com:office:word" xmlns:w="http://schemas.openxmlformats.org/wordprocessingml/2006/main" xmlns:w14="http://schemas.microsoft.com/office/word/2010/wordml" xmlns:w15="http://schemas.microsoft.com/office/word/2012/wordml" xmlns:w16cex="http://schemas.microsoft.com/office/word/2018/wordml/cex" xmlns:w16cid="http://schemas.microsoft.com/office/word/2016/wordml/cid" xmlns:w16="http://schemas.microsoft.com/office/word/2018/wordml" xmlns:w16sdtdh="http://schemas.microsoft.com/office/word/2020/wordml/sdtdatahash" xmlns:w16se="http://schemas.microsoft.com/office/word/2015/wordml/symex" xmlns:wpg="http://schemas.microsoft.com/office/word/2010/wordprocessingGroup" xmlns:wpi="http://schemas.microsoft.com/office/word/2010/wordprocessingInk" xmlns:wne="http://schemas.microsoft.com/office/word/2006/wordml" xmlns:wps="http://schemas.microsoft.com/office/word/2010/wordprocessingShape" mc:Ignorable="w14 w15 w16se w16cid w16 w16cex w16sdtdh wp14">
-  <w:p>
-    <w:pPr>
-      <w:pStyle w:val="Footer"/>
-    </w:pPr>
-  </w:p>
-</w:ftr>
-</file>
-
-<file path=word/footer2.xml><?xml version="1.0" encoding="utf-8"?>
-<w:ftr xmlns:wpc="http://schemas.microsoft.com/office/word/2010/wordprocessingCanvas" xmlns:cx="http://schemas.microsoft.com/office/drawing/2014/chartex" xmlns:cx1="http://schemas.microsoft.com/office/drawing/2015/9/8/chartex" xmlns:cx2="http://schemas.microsoft.com/office/drawing/2015/10/21/chartex" xmlns:cx3="http://schemas.microsoft.com/office/drawing/2016/5/9/chartex" xmlns:cx4="http://schemas.microsoft.com/office/drawing/2016/5/10/chartex" xmlns:cx5="http://schemas.microsoft.com/office/drawing/2016/5/11/chartex" xmlns:cx6="http://schemas.microsoft.com/office/drawing/2016/5/12/chartex" xmlns:cx7="http://schemas.microsoft.com/office/drawing/2016/5/13/chartex" xmlns:cx8="http://schemas.microsoft.com/office/drawing/2016/5/14/chartex" xmlns:mc="http://schemas.openxmlformats.org/markup-compatibility/2006" xmlns:aink="http://schemas.microsoft.com/office/drawing/2016/ink" xmlns:am3d="http://schemas.microsoft.com/office/drawing/2017/model3d" xmlns:o="urn:schemas-microsoft-com:office:office" xmlns:oel="http://schemas.microsoft.com/office/2019/extlst" xmlns:r="http://schemas.openxmlformats.org/officeDocument/2006/relationships" xmlns:m="http://schemas.openxmlformats.org/officeDocument/2006/math" xmlns:v="urn:schemas-microsoft-com:vml" xmlns:wp14="http://schemas.microsoft.com/office/word/2010/wordprocessingDrawing" xmlns:wp="http://schemas.openxmlformats.org/drawingml/2006/wordprocessingDrawing" xmlns:w10="urn:schemas-microsoft-com:office:word" xmlns:w="http://schemas.openxmlformats.org/wordprocessingml/2006/main" xmlns:w14="http://schemas.microsoft.com/office/word/2010/wordml" xmlns:w15="http://schemas.microsoft.com/office/word/2012/wordml" xmlns:w16cex="http://schemas.microsoft.com/office/word/2018/wordml/cex" xmlns:w16cid="http://schemas.microsoft.com/office/word/2016/wordml/cid" xmlns:w16="http://schemas.microsoft.com/office/word/2018/wordml" xmlns:w16sdtdh="http://schemas.microsoft.com/office/word/2020/wordml/sdtdatahash" xmlns:w16se="http://schemas.microsoft.com/office/word/2015/wordml/symex" xmlns:wpg="http://schemas.microsoft.com/office/word/2010/wordprocessingGroup" xmlns:wpi="http://schemas.microsoft.com/office/word/2010/wordprocessingInk" xmlns:wne="http://schemas.microsoft.com/office/word/2006/wordml" xmlns:wps="http://schemas.microsoft.com/office/word/2010/wordprocessingShape" mc:Ignorable="w14 w15 w16se w16cid w16 w16cex w16sdtdh wp14">
-  <w:p>
-    <w:pPr>
-      <w:pStyle w:val="Footer"/>
-    </w:pPr>
-  </w:p>
-</w:ftr>
-</file>
-
-<file path=word/footer3.xml><?xml version="1.0" encoding="utf-8"?>
-<w:ftr xmlns:wpc="http://schemas.microsoft.com/office/word/2010/wordprocessingCanvas" xmlns:cx="http://schemas.microsoft.com/office/drawing/2014/chartex" xmlns:cx1="http://schemas.microsoft.com/office/drawing/2015/9/8/chartex" xmlns:cx2="http://schemas.microsoft.com/office/drawing/2015/10/21/chartex" xmlns:cx3="http://schemas.microsoft.com/office/drawing/2016/5/9/chartex" xmlns:cx4="http://schemas.microsoft.com/office/drawing/2016/5/10/chartex" xmlns:cx5="http://schemas.microsoft.com/office/drawing/2016/5/11/chartex" xmlns:cx6="http://schemas.microsoft.com/office/drawing/2016/5/12/chartex" xmlns:cx7="http://schemas.microsoft.com/office/drawing/2016/5/13/chartex" xmlns:cx8="http://schemas.microsoft.com/office/drawing/2016/5/14/chartex" xmlns:mc="http://schemas.openxmlformats.org/markup-compatibility/2006" xmlns:aink="http://schemas.microsoft.com/office/drawing/2016/ink" xmlns:am3d="http://schemas.microsoft.com/office/drawing/2017/model3d" xmlns:o="urn:schemas-microsoft-com:office:office" xmlns:oel="http://schemas.microsoft.com/office/2019/extlst" xmlns:r="http://schemas.openxmlformats.org/officeDocument/2006/relationships" xmlns:m="http://schemas.openxmlformats.org/officeDocument/2006/math" xmlns:v="urn:schemas-microsoft-com:vml" xmlns:wp14="http://schemas.microsoft.com/office/word/2010/wordprocessingDrawing" xmlns:wp="http://schemas.openxmlformats.org/drawingml/2006/wordprocessingDrawing" xmlns:w10="urn:schemas-microsoft-com:office:word" xmlns:w="http://schemas.openxmlformats.org/wordprocessingml/2006/main" xmlns:w14="http://schemas.microsoft.com/office/word/2010/wordml" xmlns:w15="http://schemas.microsoft.com/office/word/2012/wordml" xmlns:w16cex="http://schemas.microsoft.com/office/word/2018/wordml/cex" xmlns:w16cid="http://schemas.microsoft.com/office/word/2016/wordml/cid" xmlns:w16="http://schemas.microsoft.com/office/word/2018/wordml" xmlns:w16sdtdh="http://schemas.microsoft.com/office/word/2020/wordml/sdtdatahash" xmlns:w16se="http://schemas.microsoft.com/office/word/2015/wordml/symex" xmlns:wpg="http://schemas.microsoft.com/office/word/2010/wordprocessingGroup" xmlns:wpi="http://schemas.microsoft.com/office/word/2010/wordprocessingInk" xmlns:wne="http://schemas.microsoft.com/office/word/2006/wordml" xmlns:wps="http://schemas.microsoft.com/office/word/2010/wordprocessingShape" mc:Ignorable="w14 w15 w16se w16cid w16 w16cex w16sdtdh wp14">
-  <w:p>
-    <w:pPr>
-      <w:pStyle w:val="Footer"/>
-    </w:pPr>
-  </w:p>
-</w:ftr>
-</file>
-
 <file path=word/footnotes.xml><?xml version="1.0" encoding="utf-8"?>
 <w:footnotes xmlns:wpc="http://schemas.microsoft.com/office/word/2010/wordprocessingCanvas" xmlns:cx="http://schemas.microsoft.com/office/drawing/2014/chartex" xmlns:cx1="http://schemas.microsoft.com/office/drawing/2015/9/8/chartex" xmlns:cx2="http://schemas.microsoft.com/office/drawing/2015/10/21/chartex" xmlns:cx3="http://schemas.microsoft.com/office/drawing/2016/5/9/chartex" xmlns:cx4="http://schemas.microsoft.com/office/drawing/2016/5/10/chartex" xmlns:cx5="http://schemas.microsoft.com/office/drawing/2016/5/11/chartex" xmlns:cx6="http://schemas.microsoft.com/office/drawing/2016/5/12/chartex" xmlns:cx7="http://schemas.microsoft.com/office/drawing/2016/5/13/chartex" xmlns:cx8="http://schemas.microsoft.com/office/drawing/2016/5/14/chartex" xmlns:mc="http://schemas.openxmlformats.org/markup-compatibility/2006" xmlns:aink="http://schemas.microsoft.com/office/drawing/2016/ink" xmlns:am3d="http://schemas.microsoft.com/office/drawing/2017/model3d" xmlns:o="urn:schemas-microsoft-com:office:office" xmlns:oel="http://schemas.microsoft.com/office/2019/extlst" xmlns:r="http://schemas.openxmlformats.org/officeDocument/2006/relationships" xmlns:m="http://schemas.openxmlformats.org/officeDocument/2006/math" xmlns:v="urn:schemas-microsoft-com:vml" xmlns:wp14="http://schemas.microsoft.com/office/word/2010/wordprocessingDrawing" xmlns:wp="http://schemas.openxmlformats.org/drawingml/2006/wordprocessingDrawing" xmlns:w10="urn:schemas-microsoft-com:office:word" xmlns:w="http://schemas.openxmlformats.org/wordprocessingml/2006/main" xmlns:w14="http://schemas.microsoft.com/office/word/2010/wordml" xmlns:w15="http://schemas.microsoft.com/office/word/2012/wordml" xmlns:w16cex="http://schemas.microsoft.com/office/word/2018/wordml/cex" xmlns:w16cid="http://schemas.microsoft.com/office/word/2016/wordml/cid" xmlns:w16="http://schemas.microsoft.com/office/word/2018/wordml" xmlns:w16sdtdh="http://schemas.microsoft.com/office/word/2020/wordml/sdtdatahash" xmlns:w16se="http://schemas.microsoft.com/office/word/2015/wordml/symex" xmlns:wpg="http://schemas.microsoft.com/office/word/2010/wordprocessingGroup" xmlns:wpi="http://schemas.microsoft.com/office/word/2010/wordprocessingInk" xmlns:wne="http://schemas.microsoft.com/office/word/2006/wordml" xmlns:wps="http://schemas.microsoft.com/office/word/2010/wordprocessingShape" mc:Ignorable="w14 w15 w16se w16cid w16 w16cex w16sdtdh wp14">
   <w:footnote w:type="separator" w:id="-1">
@@ -3243,72 +3882,6 @@
       <w:pStyle w:val="Header"/>
     </w:pPr>
   </w:p>
-</w:hdr>
-</file>
-
-<file path=word/header2.xml><?xml version="1.0" encoding="utf-8"?>
-<w:hdr xmlns:wpc="http://schemas.microsoft.com/office/word/2010/wordprocessingCanvas" xmlns:cx="http://schemas.microsoft.com/office/drawing/2014/chartex" xmlns:cx1="http://schemas.microsoft.com/office/drawing/2015/9/8/chartex" xmlns:cx2="http://schemas.microsoft.com/office/drawing/2015/10/21/chartex" xmlns:cx3="http://schemas.microsoft.com/office/drawing/2016/5/9/chartex" xmlns:cx4="http://schemas.microsoft.com/office/drawing/2016/5/10/chartex" xmlns:cx5="http://schemas.microsoft.com/office/drawing/2016/5/11/chartex" xmlns:cx6="http://schemas.microsoft.com/office/drawing/2016/5/12/chartex" xmlns:cx7="http://schemas.microsoft.com/office/drawing/2016/5/13/chartex" xmlns:cx8="http://schemas.microsoft.com/office/drawing/2016/5/14/chartex" xmlns:mc="http://schemas.openxmlformats.org/markup-compatibility/2006" xmlns:aink="http://schemas.microsoft.com/office/drawing/2016/ink" xmlns:am3d="http://schemas.microsoft.com/office/drawing/2017/model3d" xmlns:o="urn:schemas-microsoft-com:office:office" xmlns:oel="http://schemas.microsoft.com/office/2019/extlst" xmlns:r="http://schemas.openxmlformats.org/officeDocument/2006/relationships" xmlns:m="http://schemas.openxmlformats.org/officeDocument/2006/math" xmlns:v="urn:schemas-microsoft-com:vml" xmlns:wp14="http://schemas.microsoft.com/office/word/2010/wordprocessingDrawing" xmlns:wp="http://schemas.openxmlformats.org/drawingml/2006/wordprocessingDrawing" xmlns:w10="urn:schemas-microsoft-com:office:word" xmlns:w="http://schemas.openxmlformats.org/wordprocessingml/2006/main" xmlns:w14="http://schemas.microsoft.com/office/word/2010/wordml" xmlns:w15="http://schemas.microsoft.com/office/word/2012/wordml" xmlns:w16cex="http://schemas.microsoft.com/office/word/2018/wordml/cex" xmlns:w16cid="http://schemas.microsoft.com/office/word/2016/wordml/cid" xmlns:w16="http://schemas.microsoft.com/office/word/2018/wordml" xmlns:w16sdtdh="http://schemas.microsoft.com/office/word/2020/wordml/sdtdatahash" xmlns:w16se="http://schemas.microsoft.com/office/word/2015/wordml/symex" xmlns:wpg="http://schemas.microsoft.com/office/word/2010/wordprocessingGroup" xmlns:wpi="http://schemas.microsoft.com/office/word/2010/wordprocessingInk" xmlns:wne="http://schemas.microsoft.com/office/word/2006/wordml" xmlns:wps="http://schemas.microsoft.com/office/word/2010/wordprocessingShape" mc:Ignorable="w14 w15 w16se w16cid w16 w16cex w16sdtdh wp14">
-  <w:p>
-    <w:pPr>
-      <w:pStyle w:val="Header"/>
-    </w:pPr>
-    <w:r>
-      <w:rPr>
-        <w:noProof/>
-      </w:rPr>
-      <w:drawing>
-        <wp:inline distT="0" distB="0" distL="0" distR="0" wp14:anchorId="5B1761AA" wp14:editId="2B0A9565">
-          <wp:extent cx="2236470" cy="746811"/>
-          <wp:effectExtent l="0" t="0" r="0" b="0"/>
-          <wp:docPr id="1943093707" name="Picture 1"/>
-          <wp:cNvGraphicFramePr>
-            <a:graphicFrameLocks xmlns:a="http://schemas.openxmlformats.org/drawingml/2006/main" noChangeAspect="1"/>
-          </wp:cNvGraphicFramePr>
-          <a:graphic xmlns:a="http://schemas.openxmlformats.org/drawingml/2006/main">
-            <a:graphicData uri="http://schemas.openxmlformats.org/drawingml/2006/picture">
-              <pic:pic xmlns:pic="http://schemas.openxmlformats.org/drawingml/2006/picture">
-                <pic:nvPicPr>
-                  <pic:cNvPr id="1943093707" name="Picture 1943093707"/>
-                  <pic:cNvPicPr/>
-                </pic:nvPicPr>
-                <pic:blipFill>
-                  <a:blip r:embed="rId1">
-                    <a:extLst>
-                      <a:ext uri="{28A0092B-C50C-407E-A947-70E740481C1C}">
-                        <a14:useLocalDpi xmlns:a14="http://schemas.microsoft.com/office/drawing/2010/main" val="0"/>
-                      </a:ext>
-                    </a:extLst>
-                  </a:blip>
-                  <a:stretch>
-                    <a:fillRect/>
-                  </a:stretch>
-                </pic:blipFill>
-                <pic:spPr>
-                  <a:xfrm>
-                    <a:off x="0" y="0"/>
-                    <a:ext cx="2292654" cy="765572"/>
-                  </a:xfrm>
-                  <a:prstGeom prst="rect">
-                    <a:avLst/>
-                  </a:prstGeom>
-                </pic:spPr>
-              </pic:pic>
-            </a:graphicData>
-          </a:graphic>
-        </wp:inline>
-      </w:drawing>
-    </w:r>
-  </w:p>
-  <w:p>
-    <w:pPr>
-      <w:pStyle w:val="Header"/>
-    </w:pPr>
-  </w:p>
-</w:hdr>
-</file>
-
-<file path=word/header3.xml><?xml version="1.0" encoding="utf-8"?>
-<w:hdr xmlns:wpc="http://schemas.microsoft.com/office/word/2010/wordprocessingCanvas" xmlns:cx="http://schemas.microsoft.com/office/drawing/2014/chartex" xmlns:cx1="http://schemas.microsoft.com/office/drawing/2015/9/8/chartex" xmlns:cx2="http://schemas.microsoft.com/office/drawing/2015/10/21/chartex" xmlns:cx3="http://schemas.microsoft.com/office/drawing/2016/5/9/chartex" xmlns:cx4="http://schemas.microsoft.com/office/drawing/2016/5/10/chartex" xmlns:cx5="http://schemas.microsoft.com/office/drawing/2016/5/11/chartex" xmlns:cx6="http://schemas.microsoft.com/office/drawing/2016/5/12/chartex" xmlns:cx7="http://schemas.microsoft.com/office/drawing/2016/5/13/chartex" xmlns:cx8="http://schemas.microsoft.com/office/drawing/2016/5/14/chartex" xmlns:mc="http://schemas.openxmlformats.org/markup-compatibility/2006" xmlns:aink="http://schemas.microsoft.com/office/drawing/2016/ink" xmlns:am3d="http://schemas.microsoft.com/office/drawing/2017/model3d" xmlns:o="urn:schemas-microsoft-com:office:office" xmlns:oel="http://schemas.microsoft.com/office/2019/extlst" xmlns:r="http://schemas.openxmlformats.org/officeDocument/2006/relationships" xmlns:m="http://schemas.openxmlformats.org/officeDocument/2006/math" xmlns:v="urn:schemas-microsoft-com:vml" xmlns:wp14="http://schemas.microsoft.com/office/word/2010/wordprocessingDrawing" xmlns:wp="http://schemas.openxmlformats.org/drawingml/2006/wordprocessingDrawing" xmlns:w10="urn:schemas-microsoft-com:office:word" xmlns:w="http://schemas.openxmlformats.org/wordprocessingml/2006/main" xmlns:w14="http://schemas.microsoft.com/office/word/2010/wordml" xmlns:w15="http://schemas.microsoft.com/office/word/2012/wordml" xmlns:w16cex="http://schemas.microsoft.com/office/word/2018/wordml/cex" xmlns:w16cid="http://schemas.microsoft.com/office/word/2016/wordml/cid" xmlns:w16="http://schemas.microsoft.com/office/word/2018/wordml" xmlns:w16sdtdh="http://schemas.microsoft.com/office/word/2020/wordml/sdtdatahash" xmlns:w16se="http://schemas.microsoft.com/office/word/2015/wordml/symex" xmlns:wpg="http://schemas.microsoft.com/office/word/2010/wordprocessingGroup" xmlns:wpi="http://schemas.microsoft.com/office/word/2010/wordprocessingInk" xmlns:wne="http://schemas.microsoft.com/office/word/2006/wordml" xmlns:wps="http://schemas.microsoft.com/office/word/2010/wordprocessingShape" mc:Ignorable="w14 w15 w16se w16cid w16 w16cex w16sdtdh wp14">
   <w:p>
     <w:pPr>
       <w:pStyle w:val="Header"/>
